--- a/Teorie/Concepts/Enemy Spelly/Enemy schopnosti.docx
+++ b/Teorie/Concepts/Enemy Spelly/Enemy schopnosti.docx
@@ -88,6 +88,9 @@
       <w:r>
         <w:t>1</w:t>
       </w:r>
+      <w:r>
+        <w:t>50HP</w:t>
+      </w:r>
     </w:p>
     <w:p>
       <w:pPr>
@@ -97,6 +100,45 @@
           <w:numId w:val="2"/>
         </w:numPr>
       </w:pPr>
+      <w:proofErr w:type="gramStart"/>
+      <w:r>
+        <w:t>75%</w:t>
+      </w:r>
+      <w:proofErr w:type="gramEnd"/>
+      <w:r>
+        <w:t xml:space="preserve"> </w:t>
+      </w:r>
+      <w:proofErr w:type="spellStart"/>
+      <w:r>
+        <w:t>Stamina</w:t>
+      </w:r>
+      <w:proofErr w:type="spellEnd"/>
+    </w:p>
+    <w:p>
+      <w:pPr>
+        <w:pStyle w:val="Odstavecseseznamem"/>
+        <w:numPr>
+          <w:ilvl w:val="0"/>
+          <w:numId w:val="2"/>
+        </w:numPr>
+      </w:pPr>
+      <w:proofErr w:type="gramStart"/>
+      <w:r>
+        <w:t>20%</w:t>
+      </w:r>
+      <w:proofErr w:type="gramEnd"/>
+      <w:r>
+        <w:t xml:space="preserve"> Dodge</w:t>
+      </w:r>
+    </w:p>
+    <w:p>
+      <w:pPr>
+        <w:pStyle w:val="Odstavecseseznamem"/>
+        <w:numPr>
+          <w:ilvl w:val="0"/>
+          <w:numId w:val="2"/>
+        </w:numPr>
+      </w:pPr>
       <w:r>
         <w:t>Schopnosti:</w:t>
       </w:r>
@@ -147,6 +189,14 @@
         <w:t>Stun</w:t>
       </w:r>
       <w:proofErr w:type="spellEnd"/>
+      <w:r>
+        <w:t xml:space="preserve"> </w:t>
+      </w:r>
+      <w:proofErr w:type="spellStart"/>
+      <w:r>
+        <w:t>enemy</w:t>
+      </w:r>
+      <w:proofErr w:type="spellEnd"/>
     </w:p>
     <w:p>
       <w:pPr>
@@ -156,6 +206,315 @@
           <w:numId w:val="2"/>
         </w:numPr>
       </w:pPr>
+      <w:r>
+        <w:t>-</w:t>
+      </w:r>
+      <w:proofErr w:type="gramStart"/>
+      <w:r>
+        <w:t>20%</w:t>
+      </w:r>
+      <w:proofErr w:type="gramEnd"/>
+      <w:r>
+        <w:t xml:space="preserve"> </w:t>
+      </w:r>
+      <w:proofErr w:type="spellStart"/>
+      <w:r>
+        <w:t>Stamina</w:t>
+      </w:r>
+      <w:proofErr w:type="spellEnd"/>
+    </w:p>
+    <w:p>
+      <w:pPr>
+        <w:pStyle w:val="Odstavecseseznamem"/>
+        <w:numPr>
+          <w:ilvl w:val="1"/>
+          <w:numId w:val="2"/>
+        </w:numPr>
+      </w:pPr>
+      <w:proofErr w:type="spellStart"/>
+      <w:r>
+        <w:t>Deep</w:t>
+      </w:r>
+      <w:proofErr w:type="spellEnd"/>
+      <w:r>
+        <w:t xml:space="preserve"> </w:t>
+      </w:r>
+      <w:proofErr w:type="spellStart"/>
+      <w:r>
+        <w:t>cut</w:t>
+      </w:r>
+      <w:proofErr w:type="spellEnd"/>
+    </w:p>
+    <w:p>
+      <w:pPr>
+        <w:pStyle w:val="Odstavecseseznamem"/>
+        <w:numPr>
+          <w:ilvl w:val="2"/>
+          <w:numId w:val="2"/>
+        </w:numPr>
+      </w:pPr>
+      <w:r>
+        <w:t>+</w:t>
+      </w:r>
+      <w:proofErr w:type="gramStart"/>
+      <w:r>
+        <w:t>10%</w:t>
+      </w:r>
+      <w:proofErr w:type="gramEnd"/>
+      <w:r>
+        <w:t xml:space="preserve"> </w:t>
+      </w:r>
+      <w:proofErr w:type="spellStart"/>
+      <w:r>
+        <w:t>Stun</w:t>
+      </w:r>
+      <w:proofErr w:type="spellEnd"/>
+      <w:r>
+        <w:t xml:space="preserve"> </w:t>
+      </w:r>
+      <w:proofErr w:type="spellStart"/>
+      <w:r>
+        <w:t>enemy</w:t>
+      </w:r>
+      <w:proofErr w:type="spellEnd"/>
+    </w:p>
+    <w:p>
+      <w:pPr>
+        <w:pStyle w:val="Odstavecseseznamem"/>
+        <w:numPr>
+          <w:ilvl w:val="2"/>
+          <w:numId w:val="2"/>
+        </w:numPr>
+      </w:pPr>
+      <w:r>
+        <w:t xml:space="preserve">30DMG </w:t>
+      </w:r>
+      <w:proofErr w:type="spellStart"/>
+      <w:r>
+        <w:t>enemy</w:t>
+      </w:r>
+      <w:proofErr w:type="spellEnd"/>
+    </w:p>
+    <w:p>
+      <w:pPr>
+        <w:pStyle w:val="Odstavecseseznamem"/>
+        <w:numPr>
+          <w:ilvl w:val="2"/>
+          <w:numId w:val="2"/>
+        </w:numPr>
+      </w:pPr>
+      <w:r>
+        <w:t xml:space="preserve">6DMG </w:t>
+      </w:r>
+      <w:proofErr w:type="spellStart"/>
+      <w:r>
+        <w:t>overtime</w:t>
+      </w:r>
+      <w:proofErr w:type="spellEnd"/>
+    </w:p>
+    <w:p>
+      <w:pPr>
+        <w:pStyle w:val="Odstavecseseznamem"/>
+        <w:numPr>
+          <w:ilvl w:val="2"/>
+          <w:numId w:val="2"/>
+        </w:numPr>
+      </w:pPr>
+      <w:r>
+        <w:t>-</w:t>
+      </w:r>
+      <w:proofErr w:type="gramStart"/>
+      <w:r>
+        <w:t>30%</w:t>
+      </w:r>
+      <w:proofErr w:type="gramEnd"/>
+      <w:r>
+        <w:t xml:space="preserve"> </w:t>
+      </w:r>
+      <w:proofErr w:type="spellStart"/>
+      <w:r>
+        <w:t>Stamina</w:t>
+      </w:r>
+      <w:proofErr w:type="spellEnd"/>
+    </w:p>
+    <w:p>
+      <w:pPr>
+        <w:pStyle w:val="Odstavecseseznamem"/>
+        <w:numPr>
+          <w:ilvl w:val="1"/>
+          <w:numId w:val="2"/>
+        </w:numPr>
+      </w:pPr>
+      <w:proofErr w:type="spellStart"/>
+      <w:r>
+        <w:t>Quick</w:t>
+      </w:r>
+      <w:proofErr w:type="spellEnd"/>
+      <w:r>
+        <w:t xml:space="preserve"> </w:t>
+      </w:r>
+      <w:proofErr w:type="spellStart"/>
+      <w:r>
+        <w:t>roll</w:t>
+      </w:r>
+      <w:proofErr w:type="spellEnd"/>
+    </w:p>
+    <w:p>
+      <w:pPr>
+        <w:pStyle w:val="Odstavecseseznamem"/>
+        <w:numPr>
+          <w:ilvl w:val="2"/>
+          <w:numId w:val="2"/>
+        </w:numPr>
+      </w:pPr>
+      <w:proofErr w:type="gramStart"/>
+      <w:r>
+        <w:t>90%</w:t>
+      </w:r>
+      <w:proofErr w:type="gramEnd"/>
+      <w:r>
+        <w:t xml:space="preserve"> Dodge (1 kolo)</w:t>
+      </w:r>
+    </w:p>
+    <w:p>
+      <w:pPr>
+        <w:pStyle w:val="Odstavecseseznamem"/>
+        <w:numPr>
+          <w:ilvl w:val="2"/>
+          <w:numId w:val="2"/>
+        </w:numPr>
+      </w:pPr>
+      <w:r>
+        <w:t>-</w:t>
+      </w:r>
+      <w:proofErr w:type="gramStart"/>
+      <w:r>
+        <w:t>30%</w:t>
+      </w:r>
+      <w:proofErr w:type="gramEnd"/>
+      <w:r>
+        <w:t xml:space="preserve"> </w:t>
+      </w:r>
+      <w:proofErr w:type="spellStart"/>
+      <w:r>
+        <w:t>Stamina</w:t>
+      </w:r>
+      <w:proofErr w:type="spellEnd"/>
+    </w:p>
+    <w:p>
+      <w:pPr>
+        <w:pStyle w:val="Odstavecseseznamem"/>
+        <w:numPr>
+          <w:ilvl w:val="1"/>
+          <w:numId w:val="2"/>
+        </w:numPr>
+      </w:pPr>
+      <w:proofErr w:type="spellStart"/>
+      <w:r>
+        <w:t>Reload</w:t>
+      </w:r>
+      <w:proofErr w:type="spellEnd"/>
+    </w:p>
+    <w:p>
+      <w:pPr>
+        <w:pStyle w:val="Odstavecseseznamem"/>
+        <w:numPr>
+          <w:ilvl w:val="2"/>
+          <w:numId w:val="2"/>
+        </w:numPr>
+      </w:pPr>
+      <w:r>
+        <w:t>+</w:t>
+      </w:r>
+      <w:proofErr w:type="gramStart"/>
+      <w:r>
+        <w:t>20%</w:t>
+      </w:r>
+      <w:proofErr w:type="gramEnd"/>
+      <w:r>
+        <w:t xml:space="preserve"> </w:t>
+      </w:r>
+      <w:proofErr w:type="spellStart"/>
+      <w:r>
+        <w:t>Stamina</w:t>
+      </w:r>
+      <w:proofErr w:type="spellEnd"/>
+    </w:p>
+    <w:p>
+      <w:pPr>
+        <w:pStyle w:val="Odstavecseseznamem"/>
+        <w:numPr>
+          <w:ilvl w:val="2"/>
+          <w:numId w:val="2"/>
+        </w:numPr>
+      </w:pPr>
+      <w:proofErr w:type="gramStart"/>
+      <w:r>
+        <w:t>0%</w:t>
+      </w:r>
+      <w:proofErr w:type="gramEnd"/>
+      <w:r>
+        <w:t xml:space="preserve"> Dodge (1 kolo)</w:t>
+      </w:r>
+    </w:p>
+    <w:p>
+      <w:pPr>
+        <w:pStyle w:val="Odstavecseseznamem"/>
+        <w:numPr>
+          <w:ilvl w:val="1"/>
+          <w:numId w:val="2"/>
+        </w:numPr>
+      </w:pPr>
+      <w:proofErr w:type="spellStart"/>
+      <w:r>
+        <w:t>Every</w:t>
+      </w:r>
+      <w:proofErr w:type="spellEnd"/>
+      <w:r>
+        <w:t xml:space="preserve"> </w:t>
+      </w:r>
+      <w:proofErr w:type="spellStart"/>
+      <w:r>
+        <w:t>bullet</w:t>
+      </w:r>
+      <w:proofErr w:type="spellEnd"/>
+      <w:r>
+        <w:t xml:space="preserve"> </w:t>
+      </w:r>
+      <w:proofErr w:type="spellStart"/>
+      <w:r>
+        <w:t>counts</w:t>
+      </w:r>
+      <w:proofErr w:type="spellEnd"/>
+    </w:p>
+    <w:p>
+      <w:pPr>
+        <w:pStyle w:val="Odstavecseseznamem"/>
+        <w:numPr>
+          <w:ilvl w:val="2"/>
+          <w:numId w:val="2"/>
+        </w:numPr>
+      </w:pPr>
+      <w:r>
+        <w:t xml:space="preserve">70DMG </w:t>
+      </w:r>
+      <w:proofErr w:type="spellStart"/>
+      <w:r>
+        <w:t>enemy</w:t>
+      </w:r>
+      <w:proofErr w:type="spellEnd"/>
+    </w:p>
+    <w:p>
+      <w:pPr>
+        <w:pStyle w:val="Odstavecseseznamem"/>
+        <w:numPr>
+          <w:ilvl w:val="2"/>
+          <w:numId w:val="2"/>
+        </w:numPr>
+      </w:pPr>
+      <w:r>
+        <w:t>-90% Stamina</w:t>
+      </w:r>
       <w:bookmarkStart w:id="0" w:name="_GoBack"/>
       <w:bookmarkEnd w:id="0"/>
     </w:p>
